--- a/TEMP/input/p080v_FP_+MHS_+_G4/tc_p080v.docx
+++ b/TEMP/input/p080v_FP_+MHS_+_G4/tc_p080v.docx
@@ -5820,36 +5820,14 @@
     <w:rPrDefault>
       <w:rPr>
         <w:rFonts w:ascii="Arial" w:cs="Arial" w:eastAsia="Arial" w:hAnsi="Arial"/>
-        <w:b w:val="0"/>
-        <w:i w:val="0"/>
-        <w:smallCaps w:val="0"/>
-        <w:strike w:val="0"/>
-        <w:color w:val="000000"/>
         <w:sz w:val="22"/>
         <w:szCs w:val="22"/>
-        <w:u w:val="none"/>
-        <w:shd w:fill="auto" w:val="clear"/>
-        <w:vertAlign w:val="baseline"/>
         <w:lang w:val="en"/>
       </w:rPr>
     </w:rPrDefault>
     <w:pPrDefault>
       <w:pPr>
-        <w:keepNext w:val="0"/>
-        <w:keepLines w:val="0"/>
-        <w:widowControl w:val="1"/>
-        <w:pBdr>
-          <w:top w:space="0" w:sz="0" w:val="nil"/>
-          <w:left w:space="0" w:sz="0" w:val="nil"/>
-          <w:bottom w:space="0" w:sz="0" w:val="nil"/>
-          <w:right w:space="0" w:sz="0" w:val="nil"/>
-          <w:between w:space="0" w:sz="0" w:val="nil"/>
-        </w:pBdr>
-        <w:shd w:fill="auto" w:val="clear"/>
-        <w:spacing w:after="0" w:before="0" w:line="276" w:lineRule="auto"/>
-        <w:ind w:left="0" w:right="0" w:firstLine="0"/>
-        <w:contextualSpacing w:val="0"/>
-        <w:jc w:val="left"/>
+        <w:spacing w:line="276" w:lineRule="auto"/>
       </w:pPr>
     </w:pPrDefault>
   </w:docDefaults>

--- a/TEMP/input/p080v_FP_+MHS_+_G4/tc_p080v.docx
+++ b/TEMP/input/p080v_FP_+MHS_+_G4/tc_p080v.docx
@@ -4473,7 +4473,7 @@
         <w:rPr>
           <w:rtl w:val="0"/>
         </w:rPr>
-        <w:t xml:space="preserve">ent alaise affin </w:t>
+        <w:t xml:space="preserve">ent a laise affin </w:t>
       </w:r>
       <w:commentRangeStart w:id="0"/>
       <w:r>

--- a/TEMP/input/p080v_FP_+MHS_+_G4/tc_p080v.docx
+++ b/TEMP/input/p080v_FP_+MHS_+_G4/tc_p080v.docx
@@ -207,27 +207,7 @@
           <w:szCs w:val="18"/>
           <w:rtl w:val="0"/>
         </w:rPr>
-        <w:t xml:space="preserve">&lt;id&gt;</w:t>
-      </w:r>
-      <w:r>
-        <w:rPr>
-          <w:rFonts w:ascii="Arial" w:cs="Arial" w:eastAsia="Arial" w:hAnsi="Arial"/>
-          <w:color w:val="000000"/>
-          <w:sz w:val="22"/>
-          <w:szCs w:val="22"/>
-          <w:rtl w:val="0"/>
-        </w:rPr>
-        <w:t xml:space="preserve">p080v_a1</w:t>
-      </w:r>
-      <w:r>
-        <w:rPr>
-          <w:rFonts w:ascii="Courier New" w:cs="Courier New" w:eastAsia="Courier New" w:hAnsi="Courier New"/>
-          <w:color w:val="7f6000"/>
-          <w:sz w:val="18"/>
-          <w:szCs w:val="18"/>
-          <w:rtl w:val="0"/>
-        </w:rPr>
-        <w:t xml:space="preserve">&lt;/id&gt;</w:t>
+        <w:t xml:space="preserve">&lt;id&gt;p080v_1&lt;/id&gt;</w:t>
       </w:r>
       <w:r>
         <w:rPr>

--- a/TEMP/input/p080v_FP_+MHS_+_G4/tc_p080v.docx
+++ b/TEMP/input/p080v_FP_+MHS_+_G4/tc_p080v.docx
@@ -2178,7 +2178,7 @@
           <w:szCs w:val="22"/>
           <w:rtl w:val="0"/>
         </w:rPr>
-        <w:t xml:space="preserve"> Puys avecq unpetit </w:t>
+        <w:t xml:space="preserve"> Puys avecq un petit </w:t>
       </w:r>
       <w:r>
         <w:rPr>

--- a/TEMP/input/p080v_FP_+MHS_+_G4/tc_p080v.docx
+++ b/TEMP/input/p080v_FP_+MHS_+_G4/tc_p080v.docx
@@ -5727,7 +5727,7 @@
     </w:p>
     <w:sectPr>
       <w:pgSz w:h="15840" w:w="12240"/>
-      <w:pgMar w:bottom="1440" w:top="1440" w:left="1440" w:right="1440" w:header="0"/>
+      <w:pgMar w:bottom="1440" w:top="1440" w:left="1440" w:right="1440" w:header="0" w:footer="720"/>
       <w:pgNumType w:start="1"/>
     </w:sectPr>
   </w:body>

--- a/TEMP/input/p080v_FP_+MHS_+_G4/tc_p080v.docx
+++ b/TEMP/input/p080v_FP_+MHS_+_G4/tc_p080v.docx
@@ -4475,6 +4475,24 @@
           <w:rtl w:val="0"/>
         </w:rPr>
         <w:t xml:space="preserve">uen</w:t>
+      </w:r>
+      <w:r>
+        <w:rPr>
+          <w:rFonts w:ascii="Arial" w:cs="Arial" w:eastAsia="Arial" w:hAnsi="Arial"/>
+          <w:color w:val="000000"/>
+          <w:sz w:val="22"/>
+          <w:szCs w:val="22"/>
+          <w:rtl w:val="0"/>
+        </w:rPr>
+        <w:t xml:space="preserve">&lt;comment&gt;</w:t>
+      </w:r>
+      <w:r>
+        <w:rPr>
+          <w:sz w:val="16"/>
+          <w:szCs w:val="16"/>
+          <w:rtl w:val="0"/>
+        </w:rPr>
+        <w:t xml:space="preserve">c_080v_01&lt;/comment&gt;</w:t>
       </w:r>
       <w:r>
         <w:rPr>

--- a/TEMP/input/p080v_FP_+MHS_+_G4/tc_p080v.docx
+++ b/TEMP/input/p080v_FP_+MHS_+_G4/tc_p080v.docx
@@ -15,7 +15,6 @@
           <w:between w:space="0" w:sz="0" w:val="nil"/>
         </w:pBdr>
         <w:shd w:fill="auto" w:val="clear"/>
-        <w:contextualSpacing w:val="0"/>
         <w:rPr>
           <w:rFonts w:ascii="Arial" w:cs="Arial" w:eastAsia="Arial" w:hAnsi="Arial"/>
           <w:color w:val="000000"/>
@@ -77,7 +76,6 @@
           <w:between w:space="0" w:sz="0" w:val="nil"/>
         </w:pBdr>
         <w:shd w:fill="auto" w:val="clear"/>
-        <w:contextualSpacing w:val="0"/>
         <w:rPr>
           <w:rFonts w:ascii="Arial" w:cs="Arial" w:eastAsia="Arial" w:hAnsi="Arial"/>
           <w:color w:val="000000"/>
@@ -134,7 +132,6 @@
           <w:between w:space="0" w:sz="0" w:val="nil"/>
         </w:pBdr>
         <w:shd w:fill="auto" w:val="clear"/>
-        <w:contextualSpacing w:val="0"/>
         <w:rPr>
           <w:rFonts w:ascii="Arial" w:cs="Arial" w:eastAsia="Arial" w:hAnsi="Arial"/>
           <w:color w:val="000000"/>
@@ -161,7 +158,6 @@
           <w:between w:space="0" w:sz="0" w:val="nil"/>
         </w:pBdr>
         <w:shd w:fill="auto" w:val="clear"/>
-        <w:contextualSpacing w:val="0"/>
         <w:rPr>
           <w:rFonts w:ascii="Arial" w:cs="Arial" w:eastAsia="Arial" w:hAnsi="Arial"/>
           <w:color w:val="000000"/>
@@ -301,7 +297,6 @@
           <w:between w:space="0" w:sz="0" w:val="nil"/>
         </w:pBdr>
         <w:shd w:fill="auto" w:val="clear"/>
-        <w:contextualSpacing w:val="0"/>
         <w:rPr>
           <w:rFonts w:ascii="Arial" w:cs="Arial" w:eastAsia="Arial" w:hAnsi="Arial"/>
           <w:color w:val="000000"/>
@@ -424,7 +419,6 @@
           <w:between w:space="0" w:sz="0" w:val="nil"/>
         </w:pBdr>
         <w:shd w:fill="auto" w:val="clear"/>
-        <w:contextualSpacing w:val="0"/>
         <w:rPr>
           <w:rFonts w:ascii="Arial" w:cs="Arial" w:eastAsia="Arial" w:hAnsi="Arial"/>
           <w:color w:val="000000"/>
@@ -451,7 +445,6 @@
           <w:between w:space="0" w:sz="0" w:val="nil"/>
         </w:pBdr>
         <w:shd w:fill="auto" w:val="clear"/>
-        <w:contextualSpacing w:val="0"/>
         <w:rPr>
           <w:rFonts w:ascii="Arial" w:cs="Arial" w:eastAsia="Arial" w:hAnsi="Arial"/>
           <w:color w:val="000000"/>
@@ -573,7 +566,6 @@
           <w:between w:space="0" w:sz="0" w:val="nil"/>
         </w:pBdr>
         <w:shd w:fill="auto" w:val="clear"/>
-        <w:contextualSpacing w:val="0"/>
         <w:rPr>
           <w:rFonts w:ascii="Arial" w:cs="Arial" w:eastAsia="Arial" w:hAnsi="Arial"/>
           <w:color w:val="000000"/>
@@ -620,7 +612,6 @@
           <w:between w:space="0" w:sz="0" w:val="nil"/>
         </w:pBdr>
         <w:shd w:fill="auto" w:val="clear"/>
-        <w:contextualSpacing w:val="0"/>
         <w:rPr>
           <w:rFonts w:ascii="Arial" w:cs="Arial" w:eastAsia="Arial" w:hAnsi="Arial"/>
           <w:color w:val="000000"/>
@@ -753,7 +744,6 @@
           <w:between w:space="0" w:sz="0" w:val="nil"/>
         </w:pBdr>
         <w:shd w:fill="auto" w:val="clear"/>
-        <w:contextualSpacing w:val="0"/>
         <w:rPr>
           <w:rFonts w:ascii="Arial" w:cs="Arial" w:eastAsia="Arial" w:hAnsi="Arial"/>
           <w:color w:val="000000"/>
@@ -820,7 +810,6 @@
           <w:between w:space="0" w:sz="0" w:val="nil"/>
         </w:pBdr>
         <w:shd w:fill="auto" w:val="clear"/>
-        <w:contextualSpacing w:val="0"/>
         <w:rPr>
           <w:rFonts w:ascii="Arial" w:cs="Arial" w:eastAsia="Arial" w:hAnsi="Arial"/>
           <w:b w:val="0"/>
@@ -1083,7 +1072,6 @@
           <w:between w:space="0" w:sz="0" w:val="nil"/>
         </w:pBdr>
         <w:shd w:fill="auto" w:val="clear"/>
-        <w:contextualSpacing w:val="0"/>
         <w:rPr>
           <w:rFonts w:ascii="Arial" w:cs="Arial" w:eastAsia="Arial" w:hAnsi="Arial"/>
           <w:color w:val="000000"/>
@@ -1205,7 +1193,6 @@
           <w:between w:space="0" w:sz="0" w:val="nil"/>
         </w:pBdr>
         <w:shd w:fill="auto" w:val="clear"/>
-        <w:contextualSpacing w:val="0"/>
         <w:rPr>
           <w:rFonts w:ascii="Arial" w:cs="Arial" w:eastAsia="Arial" w:hAnsi="Arial"/>
           <w:color w:val="000000"/>
@@ -1292,7 +1279,6 @@
           <w:between w:space="0" w:sz="0" w:val="nil"/>
         </w:pBdr>
         <w:shd w:fill="auto" w:val="clear"/>
-        <w:contextualSpacing w:val="0"/>
         <w:rPr>
           <w:rFonts w:ascii="Arial" w:cs="Arial" w:eastAsia="Arial" w:hAnsi="Arial"/>
           <w:color w:val="000000"/>
@@ -1419,7 +1405,6 @@
           <w:between w:space="0" w:sz="0" w:val="nil"/>
         </w:pBdr>
         <w:shd w:fill="auto" w:val="clear"/>
-        <w:contextualSpacing w:val="0"/>
         <w:rPr>
           <w:rFonts w:ascii="Arial" w:cs="Arial" w:eastAsia="Arial" w:hAnsi="Arial"/>
           <w:color w:val="000000"/>
@@ -1539,7 +1524,6 @@
           <w:between w:space="0" w:sz="0" w:val="nil"/>
         </w:pBdr>
         <w:shd w:fill="auto" w:val="clear"/>
-        <w:contextualSpacing w:val="0"/>
         <w:rPr>
           <w:rFonts w:ascii="Arial" w:cs="Arial" w:eastAsia="Arial" w:hAnsi="Arial"/>
           <w:color w:val="000000"/>
@@ -1586,7 +1570,6 @@
           <w:between w:space="0" w:sz="0" w:val="nil"/>
         </w:pBdr>
         <w:shd w:fill="auto" w:val="clear"/>
-        <w:contextualSpacing w:val="0"/>
         <w:rPr>
           <w:rFonts w:ascii="Arial" w:cs="Arial" w:eastAsia="Arial" w:hAnsi="Arial"/>
           <w:b w:val="0"/>
@@ -1826,7 +1809,6 @@
           <w:between w:space="0" w:sz="0" w:val="nil"/>
         </w:pBdr>
         <w:shd w:fill="auto" w:val="clear"/>
-        <w:contextualSpacing w:val="0"/>
         <w:rPr>
           <w:rFonts w:ascii="Arial" w:cs="Arial" w:eastAsia="Arial" w:hAnsi="Arial"/>
           <w:color w:val="000000"/>
@@ -1959,7 +1941,6 @@
           <w:between w:space="0" w:sz="0" w:val="nil"/>
         </w:pBdr>
         <w:shd w:fill="auto" w:val="clear"/>
-        <w:contextualSpacing w:val="0"/>
         <w:rPr>
           <w:rFonts w:ascii="Arial" w:cs="Arial" w:eastAsia="Arial" w:hAnsi="Arial"/>
           <w:b w:val="0"/>
@@ -2061,7 +2042,6 @@
           <w:between w:space="0" w:sz="0" w:val="nil"/>
         </w:pBdr>
         <w:shd w:fill="auto" w:val="clear"/>
-        <w:contextualSpacing w:val="0"/>
         <w:rPr>
           <w:rFonts w:ascii="Arial" w:cs="Arial" w:eastAsia="Arial" w:hAnsi="Arial"/>
           <w:color w:val="000000"/>
@@ -2334,7 +2314,6 @@
           <w:between w:space="0" w:sz="0" w:val="nil"/>
         </w:pBdr>
         <w:shd w:fill="auto" w:val="clear"/>
-        <w:contextualSpacing w:val="0"/>
         <w:rPr>
           <w:rFonts w:ascii="Arial" w:cs="Arial" w:eastAsia="Arial" w:hAnsi="Arial"/>
           <w:color w:val="000000"/>
@@ -2381,7 +2360,6 @@
           <w:between w:space="0" w:sz="0" w:val="nil"/>
         </w:pBdr>
         <w:shd w:fill="auto" w:val="clear"/>
-        <w:contextualSpacing w:val="0"/>
         <w:rPr>
           <w:rFonts w:ascii="Arial" w:cs="Arial" w:eastAsia="Arial" w:hAnsi="Arial"/>
           <w:color w:val="000000"/>
@@ -2523,7 +2501,6 @@
           <w:between w:space="0" w:sz="0" w:val="nil"/>
         </w:pBdr>
         <w:shd w:fill="auto" w:val="clear"/>
-        <w:contextualSpacing w:val="0"/>
         <w:rPr>
           <w:rFonts w:ascii="Arial" w:cs="Arial" w:eastAsia="Arial" w:hAnsi="Arial"/>
           <w:color w:val="000000"/>
@@ -2656,7 +2633,6 @@
           <w:between w:space="0" w:sz="0" w:val="nil"/>
         </w:pBdr>
         <w:shd w:fill="auto" w:val="clear"/>
-        <w:contextualSpacing w:val="0"/>
         <w:rPr>
           <w:rFonts w:ascii="Arial" w:cs="Arial" w:eastAsia="Arial" w:hAnsi="Arial"/>
           <w:color w:val="000000"/>
@@ -2703,7 +2679,6 @@
           <w:between w:space="0" w:sz="0" w:val="nil"/>
         </w:pBdr>
         <w:shd w:fill="auto" w:val="clear"/>
-        <w:contextualSpacing w:val="0"/>
         <w:rPr>
           <w:rFonts w:ascii="Arial" w:cs="Arial" w:eastAsia="Arial" w:hAnsi="Arial"/>
           <w:color w:val="000000"/>
@@ -2815,7 +2790,6 @@
           <w:between w:space="0" w:sz="0" w:val="nil"/>
         </w:pBdr>
         <w:shd w:fill="auto" w:val="clear"/>
-        <w:contextualSpacing w:val="0"/>
         <w:rPr>
           <w:rFonts w:ascii="Arial" w:cs="Arial" w:eastAsia="Arial" w:hAnsi="Arial"/>
           <w:color w:val="000000"/>
@@ -2947,7 +2921,6 @@
           <w:between w:space="0" w:sz="0" w:val="nil"/>
         </w:pBdr>
         <w:shd w:fill="auto" w:val="clear"/>
-        <w:contextualSpacing w:val="0"/>
         <w:rPr>
           <w:rFonts w:ascii="Arial" w:cs="Arial" w:eastAsia="Arial" w:hAnsi="Arial"/>
           <w:color w:val="000000"/>
@@ -3014,7 +2987,6 @@
           <w:between w:space="0" w:sz="0" w:val="nil"/>
         </w:pBdr>
         <w:shd w:fill="auto" w:val="clear"/>
-        <w:contextualSpacing w:val="0"/>
         <w:rPr>
           <w:rFonts w:ascii="Arial" w:cs="Arial" w:eastAsia="Arial" w:hAnsi="Arial"/>
           <w:color w:val="000000"/>
@@ -3231,7 +3203,6 @@
           <w:between w:space="0" w:sz="0" w:val="nil"/>
         </w:pBdr>
         <w:shd w:fill="auto" w:val="clear"/>
-        <w:contextualSpacing w:val="0"/>
         <w:rPr>
           <w:rFonts w:ascii="Arial" w:cs="Arial" w:eastAsia="Arial" w:hAnsi="Arial"/>
           <w:color w:val="000000"/>
@@ -3353,7 +3324,6 @@
           <w:between w:space="0" w:sz="0" w:val="nil"/>
         </w:pBdr>
         <w:shd w:fill="auto" w:val="clear"/>
-        <w:contextualSpacing w:val="0"/>
         <w:rPr>
           <w:rFonts w:ascii="Arial" w:cs="Arial" w:eastAsia="Arial" w:hAnsi="Arial"/>
           <w:color w:val="000000"/>
@@ -3400,7 +3370,6 @@
           <w:between w:space="0" w:sz="0" w:val="nil"/>
         </w:pBdr>
         <w:shd w:fill="auto" w:val="clear"/>
-        <w:contextualSpacing w:val="0"/>
         <w:rPr>
           <w:rFonts w:ascii="Arial" w:cs="Arial" w:eastAsia="Arial" w:hAnsi="Arial"/>
           <w:color w:val="000000"/>
@@ -3447,7 +3416,6 @@
           <w:between w:space="0" w:sz="0" w:val="nil"/>
         </w:pBdr>
         <w:shd w:fill="auto" w:val="clear"/>
-        <w:contextualSpacing w:val="0"/>
         <w:rPr>
           <w:rFonts w:ascii="Arial" w:cs="Arial" w:eastAsia="Arial" w:hAnsi="Arial"/>
           <w:color w:val="000000"/>
@@ -3494,7 +3462,6 @@
           <w:between w:space="0" w:sz="0" w:val="nil"/>
         </w:pBdr>
         <w:shd w:fill="auto" w:val="clear"/>
-        <w:contextualSpacing w:val="0"/>
         <w:rPr>
           <w:rFonts w:ascii="Arial" w:cs="Arial" w:eastAsia="Arial" w:hAnsi="Arial"/>
           <w:color w:val="000000"/>
@@ -3541,7 +3508,6 @@
           <w:between w:space="0" w:sz="0" w:val="nil"/>
         </w:pBdr>
         <w:shd w:fill="auto" w:val="clear"/>
-        <w:contextualSpacing w:val="0"/>
         <w:rPr>
           <w:rFonts w:ascii="Arial" w:cs="Arial" w:eastAsia="Arial" w:hAnsi="Arial"/>
           <w:color w:val="000000"/>
@@ -3628,7 +3594,6 @@
           <w:between w:space="0" w:sz="0" w:val="nil"/>
         </w:pBdr>
         <w:shd w:fill="auto" w:val="clear"/>
-        <w:contextualSpacing w:val="0"/>
         <w:rPr>
           <w:rFonts w:ascii="Courier New" w:cs="Courier New" w:eastAsia="Courier New" w:hAnsi="Courier New"/>
           <w:color w:val="0000ff"/>
@@ -3657,7 +3622,6 @@
           <w:between w:space="0" w:sz="0" w:val="nil"/>
         </w:pBdr>
         <w:shd w:fill="auto" w:val="clear"/>
-        <w:contextualSpacing w:val="0"/>
         <w:rPr/>
       </w:pPr>
       <w:r>
@@ -3702,7 +3666,6 @@
           <w:between w:space="0" w:sz="0" w:val="nil"/>
         </w:pBdr>
         <w:shd w:fill="auto" w:val="clear"/>
-        <w:contextualSpacing w:val="0"/>
         <w:rPr/>
       </w:pPr>
       <w:r>
@@ -3751,7 +3714,6 @@
           <w:between w:space="0" w:sz="0" w:val="nil"/>
         </w:pBdr>
         <w:shd w:fill="auto" w:val="clear"/>
-        <w:contextualSpacing w:val="0"/>
         <w:rPr/>
       </w:pPr>
       <w:r>
@@ -3783,7 +3745,6 @@
           <w:between w:space="0" w:sz="0" w:val="nil"/>
         </w:pBdr>
         <w:shd w:fill="auto" w:val="clear"/>
-        <w:contextualSpacing w:val="0"/>
         <w:rPr>
           <w:rFonts w:ascii="Arial" w:cs="Arial" w:eastAsia="Arial" w:hAnsi="Arial"/>
           <w:color w:val="000000"/>
@@ -3840,7 +3801,6 @@
           <w:between w:space="0" w:sz="0" w:val="nil"/>
         </w:pBdr>
         <w:shd w:fill="auto" w:val="clear"/>
-        <w:contextualSpacing w:val="0"/>
         <w:rPr>
           <w:rFonts w:ascii="Arial" w:cs="Arial" w:eastAsia="Arial" w:hAnsi="Arial"/>
           <w:color w:val="000000"/>
@@ -3972,7 +3932,6 @@
           <w:between w:space="0" w:sz="0" w:val="nil"/>
         </w:pBdr>
         <w:shd w:fill="auto" w:val="clear"/>
-        <w:contextualSpacing w:val="0"/>
         <w:rPr>
           <w:rFonts w:ascii="Arial" w:cs="Arial" w:eastAsia="Arial" w:hAnsi="Arial"/>
           <w:color w:val="000000"/>
@@ -4189,7 +4148,6 @@
           <w:between w:space="0" w:sz="0" w:val="nil"/>
         </w:pBdr>
         <w:shd w:fill="auto" w:val="clear"/>
-        <w:contextualSpacing w:val="0"/>
         <w:rPr>
           <w:rFonts w:ascii="Arial" w:cs="Arial" w:eastAsia="Arial" w:hAnsi="Arial"/>
           <w:color w:val="000000"/>
@@ -4236,7 +4194,6 @@
           <w:between w:space="0" w:sz="0" w:val="nil"/>
         </w:pBdr>
         <w:shd w:fill="auto" w:val="clear"/>
-        <w:contextualSpacing w:val="0"/>
         <w:rPr>
           <w:rFonts w:ascii="Arial" w:cs="Arial" w:eastAsia="Arial" w:hAnsi="Arial"/>
           <w:color w:val="000000"/>
@@ -4263,7 +4220,6 @@
           <w:between w:space="0" w:sz="0" w:val="nil"/>
         </w:pBdr>
         <w:shd w:fill="auto" w:val="clear"/>
-        <w:contextualSpacing w:val="0"/>
         <w:rPr>
           <w:rFonts w:ascii="Arial" w:cs="Arial" w:eastAsia="Arial" w:hAnsi="Arial"/>
           <w:color w:val="000000"/>
@@ -4401,7 +4357,6 @@
           <w:between w:space="0" w:sz="0" w:val="nil"/>
         </w:pBdr>
         <w:shd w:fill="auto" w:val="clear"/>
-        <w:contextualSpacing w:val="0"/>
         <w:rPr>
           <w:rFonts w:ascii="Arial" w:cs="Arial" w:eastAsia="Arial" w:hAnsi="Arial"/>
           <w:color w:val="000000"/>
@@ -4523,7 +4478,6 @@
           <w:between w:space="0" w:sz="0" w:val="nil"/>
         </w:pBdr>
         <w:shd w:fill="auto" w:val="clear"/>
-        <w:contextualSpacing w:val="0"/>
         <w:rPr>
           <w:rFonts w:ascii="Arial" w:cs="Arial" w:eastAsia="Arial" w:hAnsi="Arial"/>
           <w:color w:val="000000"/>
@@ -4654,7 +4608,6 @@
           <w:between w:space="0" w:sz="0" w:val="nil"/>
         </w:pBdr>
         <w:shd w:fill="auto" w:val="clear"/>
-        <w:contextualSpacing w:val="0"/>
         <w:rPr>
           <w:rFonts w:ascii="Arial" w:cs="Arial" w:eastAsia="Arial" w:hAnsi="Arial"/>
           <w:color w:val="000000"/>
@@ -4776,7 +4729,6 @@
           <w:between w:space="0" w:sz="0" w:val="nil"/>
         </w:pBdr>
         <w:shd w:fill="auto" w:val="clear"/>
-        <w:contextualSpacing w:val="0"/>
         <w:rPr>
           <w:rFonts w:ascii="Arial" w:cs="Arial" w:eastAsia="Arial" w:hAnsi="Arial"/>
           <w:color w:val="000000"/>
@@ -4869,7 +4821,6 @@
           <w:between w:space="0" w:sz="0" w:val="nil"/>
         </w:pBdr>
         <w:shd w:fill="auto" w:val="clear"/>
-        <w:contextualSpacing w:val="0"/>
         <w:rPr>
           <w:rFonts w:ascii="Arial" w:cs="Arial" w:eastAsia="Arial" w:hAnsi="Arial"/>
           <w:color w:val="000000"/>
@@ -4926,7 +4877,6 @@
           <w:between w:space="0" w:sz="0" w:val="nil"/>
         </w:pBdr>
         <w:shd w:fill="auto" w:val="clear"/>
-        <w:contextualSpacing w:val="0"/>
         <w:rPr>
           <w:rFonts w:ascii="Arial" w:cs="Arial" w:eastAsia="Arial" w:hAnsi="Arial"/>
           <w:color w:val="000000"/>
@@ -4963,7 +4913,6 @@
           <w:between w:space="0" w:sz="0" w:val="nil"/>
         </w:pBdr>
         <w:shd w:fill="auto" w:val="clear"/>
-        <w:contextualSpacing w:val="0"/>
         <w:rPr>
           <w:rFonts w:ascii="Arial" w:cs="Arial" w:eastAsia="Arial" w:hAnsi="Arial"/>
           <w:color w:val="000000"/>
@@ -5061,7 +5010,6 @@
           <w:between w:space="0" w:sz="0" w:val="nil"/>
         </w:pBdr>
         <w:shd w:fill="auto" w:val="clear"/>
-        <w:contextualSpacing w:val="0"/>
         <w:rPr>
           <w:rFonts w:ascii="Arial" w:cs="Arial" w:eastAsia="Arial" w:hAnsi="Arial"/>
           <w:b w:val="0"/>
@@ -5143,7 +5091,6 @@
           <w:between w:space="0" w:sz="0" w:val="nil"/>
         </w:pBdr>
         <w:shd w:fill="auto" w:val="clear"/>
-        <w:contextualSpacing w:val="0"/>
         <w:rPr>
           <w:rFonts w:ascii="Arial" w:cs="Arial" w:eastAsia="Arial" w:hAnsi="Arial"/>
           <w:color w:val="000000"/>
@@ -5213,7 +5160,6 @@
           <w:between w:space="0" w:sz="0" w:val="nil"/>
         </w:pBdr>
         <w:shd w:fill="auto" w:val="clear"/>
-        <w:contextualSpacing w:val="0"/>
         <w:rPr>
           <w:rFonts w:ascii="Arial" w:cs="Arial" w:eastAsia="Arial" w:hAnsi="Arial"/>
           <w:color w:val="000000"/>
@@ -5250,7 +5196,6 @@
           <w:between w:space="0" w:sz="0" w:val="nil"/>
         </w:pBdr>
         <w:shd w:fill="auto" w:val="clear"/>
-        <w:contextualSpacing w:val="0"/>
         <w:rPr>
           <w:rFonts w:ascii="Arial" w:cs="Arial" w:eastAsia="Arial" w:hAnsi="Arial"/>
           <w:color w:val="000000"/>
@@ -5392,7 +5337,6 @@
           <w:between w:space="0" w:sz="0" w:val="nil"/>
         </w:pBdr>
         <w:shd w:fill="auto" w:val="clear"/>
-        <w:contextualSpacing w:val="0"/>
         <w:rPr>
           <w:rFonts w:ascii="Arial" w:cs="Arial" w:eastAsia="Arial" w:hAnsi="Arial"/>
           <w:color w:val="000000"/>
@@ -5497,7 +5441,6 @@
           <w:between w:space="0" w:sz="0" w:val="nil"/>
         </w:pBdr>
         <w:shd w:fill="auto" w:val="clear"/>
-        <w:contextualSpacing w:val="0"/>
         <w:rPr>
           <w:rFonts w:ascii="Arial" w:cs="Arial" w:eastAsia="Arial" w:hAnsi="Arial"/>
           <w:color w:val="000000"/>
@@ -5544,7 +5487,6 @@
           <w:between w:space="0" w:sz="0" w:val="nil"/>
         </w:pBdr>
         <w:shd w:fill="auto" w:val="clear"/>
-        <w:contextualSpacing w:val="0"/>
         <w:rPr>
           <w:rFonts w:ascii="Arial" w:cs="Arial" w:eastAsia="Arial" w:hAnsi="Arial"/>
           <w:color w:val="000000"/>
@@ -5591,7 +5533,6 @@
           <w:between w:space="0" w:sz="0" w:val="nil"/>
         </w:pBdr>
         <w:shd w:fill="auto" w:val="clear"/>
-        <w:contextualSpacing w:val="0"/>
         <w:rPr>
           <w:rFonts w:ascii="Arial" w:cs="Arial" w:eastAsia="Arial" w:hAnsi="Arial"/>
           <w:color w:val="000000"/>
@@ -5638,7 +5579,6 @@
           <w:between w:space="0" w:sz="0" w:val="nil"/>
         </w:pBdr>
         <w:shd w:fill="auto" w:val="clear"/>
-        <w:contextualSpacing w:val="0"/>
         <w:rPr>
           <w:rFonts w:ascii="Arial" w:cs="Arial" w:eastAsia="Arial" w:hAnsi="Arial"/>
           <w:color w:val="000000"/>
@@ -5665,7 +5605,6 @@
           <w:between w:space="0" w:sz="0" w:val="nil"/>
         </w:pBdr>
         <w:shd w:fill="auto" w:val="clear"/>
-        <w:contextualSpacing w:val="0"/>
         <w:rPr>
           <w:rFonts w:ascii="Arial" w:cs="Arial" w:eastAsia="Arial" w:hAnsi="Arial"/>
           <w:color w:val="000000"/>
@@ -5702,7 +5641,6 @@
           <w:between w:space="0" w:sz="0" w:val="nil"/>
         </w:pBdr>
         <w:shd w:fill="auto" w:val="clear"/>
-        <w:contextualSpacing w:val="0"/>
         <w:rPr>
           <w:rFonts w:ascii="Arial" w:cs="Arial" w:eastAsia="Arial" w:hAnsi="Arial"/>
           <w:color w:val="000000"/>
@@ -5729,7 +5667,6 @@
           <w:between w:space="0" w:sz="0" w:val="nil"/>
         </w:pBdr>
         <w:shd w:fill="auto" w:val="clear"/>
-        <w:contextualSpacing w:val="0"/>
         <w:rPr>
           <w:rFonts w:ascii="Arial" w:cs="Arial" w:eastAsia="Arial" w:hAnsi="Arial"/>
           <w:color w:val="000000"/>
@@ -5770,7 +5707,6 @@
         <w:shd w:fill="auto" w:val="clear"/>
         <w:spacing w:after="0" w:before="0" w:line="240" w:lineRule="auto"/>
         <w:ind w:left="0" w:right="0" w:firstLine="0"/>
-        <w:contextualSpacing w:val="0"/>
         <w:jc w:val="left"/>
         <w:rPr>
           <w:rFonts w:ascii="Arial" w:cs="Arial" w:eastAsia="Arial" w:hAnsi="Arial"/>
